--- a/Brainstorming/Assets/Assets.docx
+++ b/Brainstorming/Assets/Assets.docx
@@ -58,63 +58,6 @@
                               </a:gs>
                             </a:gsLst>
                             <a:path path="circle">
-                              <a:fillToRect l="50000" t="50000" r="50000" b="50000"/>
-                            </a:path>
-                            <a:tileRect/>
-                          </a:gradFill>
-                          <a:ln>
-                            <a:noFill/>
-                          </a:ln>
-                        </wps:spPr>
-                        <wps:style>
-                          <a:lnRef idx="2">
-                            <a:schemeClr val="accent1">
-                              <a:shade val="50000"/>
-                            </a:schemeClr>
-                          </a:lnRef>
-                          <a:fillRef idx="1">
-                            <a:schemeClr val="accent1"/>
-                          </a:fillRef>
-                          <a:effectRef idx="0">
-                            <a:schemeClr val="accent1"/>
-                          </a:effectRef>
-                          <a:fontRef idx="minor">
-                            <a:schemeClr val="lt1"/>
-                          </a:fontRef>
-                        </wps:style>
-                        <wps:bodyPr rot="0" spcFirstLastPara="0" vertOverflow="overflow" horzOverflow="overflow" vert="horz" wrap="square" lIns="91440" tIns="45720" rIns="91440" bIns="45720" numCol="1" spcCol="0" rtlCol="0" fromWordArt="0" anchor="ctr" anchorCtr="0" forceAA="0" compatLnSpc="1">
-                          <a:prstTxWarp prst="textNoShape">
-                            <a:avLst/>
-                          </a:prstTxWarp>
-                          <a:noAutofit/>
-                        </wps:bodyPr>
-                      </wps:wsp>
-                      <wps:wsp>
-                        <wps:cNvPr id="2" name="Rechteck 2"/>
-                        <wps:cNvSpPr/>
-                        <wps:spPr>
-                          <a:xfrm>
-                            <a:off x="571182" y="228304"/>
-                            <a:ext cx="4320000" cy="4320000"/>
-                          </a:xfrm>
-                          <a:prstGeom prst="rect">
-                            <a:avLst/>
-                          </a:prstGeom>
-                          <a:gradFill flip="none" rotWithShape="1">
-                            <a:gsLst>
-                              <a:gs pos="78000">
-                                <a:schemeClr val="accent3">
-                                  <a:lumMod val="75000"/>
-                                  <a:alpha val="0"/>
-                                </a:schemeClr>
-                              </a:gs>
-                              <a:gs pos="100000">
-                                <a:schemeClr val="tx1">
-                                  <a:alpha val="38000"/>
-                                </a:schemeClr>
-                              </a:gs>
-                            </a:gsLst>
-                            <a:path path="rect">
                               <a:fillToRect l="50000" t="50000" r="50000" b="50000"/>
                             </a:path>
                             <a:tileRect/>
@@ -536,6 +479,269 @@
                         </wps:bodyPr>
                       </wps:wsp>
                       <wps:wsp>
+                        <wps:cNvPr id="14" name="Rechteck 14"/>
+                        <wps:cNvSpPr/>
+                        <wps:spPr>
+                          <a:xfrm>
+                            <a:off x="4890464" y="228282"/>
+                            <a:ext cx="4320000" cy="4320000"/>
+                          </a:xfrm>
+                          <a:prstGeom prst="rect">
+                            <a:avLst/>
+                          </a:prstGeom>
+                          <a:solidFill>
+                            <a:schemeClr val="bg1">
+                              <a:lumMod val="85000"/>
+                            </a:schemeClr>
+                          </a:solidFill>
+                          <a:ln>
+                            <a:noFill/>
+                          </a:ln>
+                        </wps:spPr>
+                        <wps:style>
+                          <a:lnRef idx="2">
+                            <a:schemeClr val="accent1">
+                              <a:shade val="50000"/>
+                            </a:schemeClr>
+                          </a:lnRef>
+                          <a:fillRef idx="1">
+                            <a:schemeClr val="accent1"/>
+                          </a:fillRef>
+                          <a:effectRef idx="0">
+                            <a:schemeClr val="accent1"/>
+                          </a:effectRef>
+                          <a:fontRef idx="minor">
+                            <a:schemeClr val="lt1"/>
+                          </a:fontRef>
+                        </wps:style>
+                        <wps:bodyPr rot="0" spcFirstLastPara="0" vertOverflow="overflow" horzOverflow="overflow" vert="horz" wrap="square" lIns="91440" tIns="45720" rIns="91440" bIns="45720" numCol="1" spcCol="0" rtlCol="0" fromWordArt="0" anchor="ctr" anchorCtr="0" forceAA="0" compatLnSpc="1">
+                          <a:prstTxWarp prst="textNoShape">
+                            <a:avLst/>
+                          </a:prstTxWarp>
+                          <a:noAutofit/>
+                        </wps:bodyPr>
+                      </wps:wsp>
+                      <wps:wsp>
+                        <wps:cNvPr id="15" name="Textfeld 15"/>
+                        <wps:cNvSpPr txBox="1"/>
+                        <wps:spPr>
+                          <a:xfrm>
+                            <a:off x="5258918" y="571182"/>
+                            <a:ext cx="3600000" cy="3600000"/>
+                          </a:xfrm>
+                          <a:prstGeom prst="rect">
+                            <a:avLst/>
+                          </a:prstGeom>
+                          <a:noFill/>
+                          <a:ln w="6350">
+                            <a:noFill/>
+                          </a:ln>
+                        </wps:spPr>
+                        <wps:txbx>
+                          <w:txbxContent>
+                            <w:p>
+                              <w:pPr>
+                                <w:rPr>
+                                  <w:b/>
+                                  <w:sz w:val="24"/>
+                                </w:rPr>
+                              </w:pPr>
+                              <w:r>
+                                <w:rPr>
+                                  <w:b/>
+                                  <w:sz w:val="32"/>
+                                </w:rPr>
+                                <w:t>Brainstorming Client &amp; Server</w:t>
+                              </w:r>
+                              <w:r>
+                                <w:rPr>
+                                  <w:b/>
+                                  <w:sz w:val="32"/>
+                                </w:rPr>
+                                <w:br/>
+                              </w:r>
+                            </w:p>
+                            <w:p>
+                              <w:pPr>
+                                <w:rPr>
+                                  <w:b/>
+                                </w:rPr>
+                              </w:pPr>
+                              <w:r>
+                                <w:rPr>
+                                  <w:b/>
+                                </w:rPr>
+                                <w:t>Installationshinweise</w:t>
+                              </w:r>
+                            </w:p>
+                            <w:p>
+                              <w:r>
+                                <w:t xml:space="preserve">Kopieren Sie die Ordnerinhalte von </w:t>
+                              </w:r>
+                              <w:r>
+                                <w:rPr>
+                                  <w:i/>
+                                </w:rPr>
+                                <w:t>Client\</w:t>
+                              </w:r>
+                              <w:r>
+                                <w:t xml:space="preserve"> bzw. </w:t>
+                              </w:r>
+                              <w:r>
+                                <w:rPr>
+                                  <w:i/>
+                                </w:rPr>
+                                <w:t>Server\</w:t>
+                              </w:r>
+                              <w:r>
+                                <w:t xml:space="preserve"> auf den jeweiligen Computer welcher als Client bzw. Server agieren soll. Benötigt wird die Installation des Microsoft .NET Frameworks in Version 4.5.</w:t>
+                              </w:r>
+                              <w:r>
+                                <w:t xml:space="preserve"> Die </w:t>
+                              </w:r>
+                              <w:r>
+                                <w:rPr>
+                                  <w:i/>
+                                </w:rPr>
+                                <w:t>„Brainstorming Server.exe“</w:t>
+                              </w:r>
+                              <w:r>
+                                <w:t xml:space="preserve"> bzw. </w:t>
+                              </w:r>
+                              <w:r>
+                                <w:rPr>
+                                  <w:i/>
+                                </w:rPr>
+                                <w:t>“Brainstorming C</w:t>
+                              </w:r>
+                              <w:r>
+                                <w:rPr>
+                                  <w:i/>
+                                </w:rPr>
+                                <w:t>lient.exe</w:t>
+                              </w:r>
+                              <w:r>
+                                <w:rPr>
+                                  <w:i/>
+                                </w:rPr>
+                                <w:t>“</w:t>
+                              </w:r>
+                              <w:r>
+                                <w:t xml:space="preserve"> ist die zu startende Anwendung.</w:t>
+                              </w:r>
+                            </w:p>
+                            <w:p/>
+                            <w:p>
+                              <w:pPr>
+                                <w:rPr>
+                                  <w:b/>
+                                </w:rPr>
+                              </w:pPr>
+                              <w:r>
+                                <w:rPr>
+                                  <w:b/>
+                                </w:rPr>
+                                <w:t>Versionsinformationen</w:t>
+                              </w:r>
+                            </w:p>
+                            <w:p>
+                              <w:r>
+                                <w:t>Version</w:t>
+                              </w:r>
+                              <w:r>
+                                <w:t>:</w:t>
+                              </w:r>
+                              <w:r>
+                                <w:t xml:space="preserve"> 1.0.0.0</w:t>
+                              </w:r>
+                              <w:r>
+                                <w:br/>
+                                <w:t>Copyright © Tom Lambert (Koopakiller)</w:t>
+                              </w:r>
+                              <w:r>
+                                <w:br/>
+                                <w:t xml:space="preserve">Als Open Source Projekt verfügbar unter </w:t>
+                              </w:r>
+                              <w:r>
+                                <w:br/>
+                              </w:r>
+                              <w:r>
+                                <w:rPr>
+                                  <w:sz w:val="18"/>
+                                </w:rPr>
+                                <w:t>https://github.com/Koopakiller/School/tree/master/Brainstorming</w:t>
+                              </w:r>
+                              <w:r>
+                                <w:br/>
+                              </w:r>
+                            </w:p>
+                          </w:txbxContent>
+                        </wps:txbx>
+                        <wps:bodyPr rot="0" spcFirstLastPara="0" vertOverflow="overflow" horzOverflow="overflow" vert="horz" wrap="square" lIns="91440" tIns="45720" rIns="91440" bIns="45720" numCol="1" spcCol="0" rtlCol="0" fromWordArt="0" anchor="t" anchorCtr="0" forceAA="0" compatLnSpc="1">
+                          <a:prstTxWarp prst="textNoShape">
+                            <a:avLst/>
+                          </a:prstTxWarp>
+                          <a:noAutofit/>
+                        </wps:bodyPr>
+                      </wps:wsp>
+                      <wps:wsp>
+                        <wps:cNvPr id="2" name="Rechteck 2"/>
+                        <wps:cNvSpPr/>
+                        <wps:spPr>
+                          <a:xfrm>
+                            <a:off x="571182" y="228304"/>
+                            <a:ext cx="4320000" cy="4320000"/>
+                          </a:xfrm>
+                          <a:prstGeom prst="rect">
+                            <a:avLst/>
+                          </a:prstGeom>
+                          <a:gradFill flip="none" rotWithShape="1">
+                            <a:gsLst>
+                              <a:gs pos="78000">
+                                <a:schemeClr val="accent3">
+                                  <a:lumMod val="75000"/>
+                                  <a:alpha val="0"/>
+                                </a:schemeClr>
+                              </a:gs>
+                              <a:gs pos="100000">
+                                <a:schemeClr val="tx1">
+                                  <a:alpha val="38000"/>
+                                </a:schemeClr>
+                              </a:gs>
+                            </a:gsLst>
+                            <a:path path="rect">
+                              <a:fillToRect l="50000" t="50000" r="50000" b="50000"/>
+                            </a:path>
+                            <a:tileRect/>
+                          </a:gradFill>
+                          <a:ln>
+                            <a:noFill/>
+                          </a:ln>
+                        </wps:spPr>
+                        <wps:style>
+                          <a:lnRef idx="2">
+                            <a:schemeClr val="accent1">
+                              <a:shade val="50000"/>
+                            </a:schemeClr>
+                          </a:lnRef>
+                          <a:fillRef idx="1">
+                            <a:schemeClr val="accent1"/>
+                          </a:fillRef>
+                          <a:effectRef idx="0">
+                            <a:schemeClr val="accent1"/>
+                          </a:effectRef>
+                          <a:fontRef idx="minor">
+                            <a:schemeClr val="lt1"/>
+                          </a:fontRef>
+                        </wps:style>
+                        <wps:bodyPr rot="0" spcFirstLastPara="0" vertOverflow="overflow" horzOverflow="overflow" vert="horz" wrap="square" lIns="91440" tIns="45720" rIns="91440" bIns="45720" numCol="1" spcCol="0" rtlCol="0" fromWordArt="0" anchor="ctr" anchorCtr="0" forceAA="0" compatLnSpc="1">
+                          <a:prstTxWarp prst="textNoShape">
+                            <a:avLst/>
+                          </a:prstTxWarp>
+                          <a:noAutofit/>
+                        </wps:bodyPr>
+                      </wps:wsp>
+                      <wps:wsp>
                         <wps:cNvPr id="11" name="Textfeld 11"/>
                         <wps:cNvSpPr txBox="1"/>
                         <wps:spPr>
@@ -603,7 +809,7 @@
           </mc:Choice>
           <mc:Fallback>
             <w:pict>
-              <v:group id="Zeichenbereich 1" o:spid="_x0000_s1026" editas="canvas" style="width:756.05pt;height:443.35pt;mso-position-horizontal-relative:char;mso-position-vertical-relative:line" coordsize="96018,56305" o:gfxdata="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">
+              <v:group id="Zeichenbereich 1" o:spid="_x0000_s1026" editas="canvas" style="width:756.05pt;height:443.35pt;mso-position-horizontal-relative:char;mso-position-vertical-relative:line" coordsize="96018,56305" o:gfxdata="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